--- a/lab_02/docs/Report_Lab_02.docx
+++ b/lab_02/docs/Report_Lab_02.docx
@@ -919,9 +919,75 @@
       </w:r>
     </w:p>
     <w:p>
-      <w:r>
+      <w:pPr>
+        <w:rPr>
+          <w:b/>
+          <w:bCs/>
+          <w:sz w:val="40"/>
+          <w:szCs w:val="40"/>
+        </w:rPr>
+      </w:pPr>
+      <w:r>
+        <w:rPr>
+          <w:b/>
+          <w:bCs/>
+          <w:sz w:val="40"/>
+          <w:szCs w:val="40"/>
+        </w:rPr>
         <w:lastRenderedPageBreak/>
         <w:t>Описание условия задачи</w:t>
+      </w:r>
+    </w:p>
+    <w:p>
+      <w:pPr>
+        <w:rPr>
+          <w:rFonts w:eastAsia="Times New Roman"/>
+          <w:szCs w:val="28"/>
+          <w:lang w:eastAsia="ru-RU"/>
+        </w:rPr>
+      </w:pPr>
+      <w:r>
+        <w:rPr>
+          <w:rFonts w:eastAsia="Times New Roman"/>
+          <w:szCs w:val="28"/>
+          <w:lang w:eastAsia="ru-RU"/>
+        </w:rPr>
+        <w:t xml:space="preserve">  </w:t>
+      </w:r>
+    </w:p>
+    <w:p>
+      <w:r>
+        <w:t>Ввести  список  квартир,</w:t>
+      </w:r>
+      <w:r>
+        <w:t xml:space="preserve"> </w:t>
+      </w:r>
+      <w:r>
+        <w:t>содержащий</w:t>
+      </w:r>
+      <w:r>
+        <w:t xml:space="preserve"> </w:t>
+      </w:r>
+      <w:r>
+        <w:t>адрес,  общую  площадь, количество  комнат,</w:t>
+      </w:r>
+      <w:r>
+        <w:t xml:space="preserve"> </w:t>
+      </w:r>
+      <w:r>
+        <w:t>стоимость  квадратного  метра, первичное жилье или нет (первичное–с отделкой или без нее;</w:t>
+      </w:r>
+      <w:r>
+        <w:t xml:space="preserve"> </w:t>
+      </w:r>
+      <w:r>
+        <w:t>вторичное –</w:t>
+      </w:r>
+      <w:r>
+        <w:t xml:space="preserve"> </w:t>
+      </w:r>
+      <w:r>
+        <w:t>время   постройки,   количество   предыдущих   собственников, количество  последних  жильцов,  были  ли  животные).  Найти  все вторичное  2-х  комнатное  жилье  в  указанном  ценовом  диапазоне без животных.</w:t>
       </w:r>
     </w:p>
     <w:p>
@@ -1098,58 +1164,6 @@
         <w:t>Возможность  добавления  и  удаления  записей  в  ручном режиме  обязательна.</w:t>
       </w:r>
     </w:p>
-    <w:p>
-      <w:pPr>
-        <w:rPr>
-          <w:rFonts w:eastAsia="Times New Roman"/>
-          <w:szCs w:val="28"/>
-          <w:lang w:eastAsia="ru-RU"/>
-        </w:rPr>
-      </w:pPr>
-      <w:r>
-        <w:rPr>
-          <w:rFonts w:eastAsia="Times New Roman"/>
-          <w:szCs w:val="28"/>
-          <w:lang w:eastAsia="ru-RU"/>
-        </w:rPr>
-        <w:t xml:space="preserve">  </w:t>
-      </w:r>
-    </w:p>
-    <w:p>
-      <w:r>
-        <w:t>Ввести  список  квартир,</w:t>
-      </w:r>
-      <w:r>
-        <w:t xml:space="preserve"> </w:t>
-      </w:r>
-      <w:r>
-        <w:t>содержащий</w:t>
-      </w:r>
-      <w:r>
-        <w:t xml:space="preserve"> </w:t>
-      </w:r>
-      <w:r>
-        <w:t>адрес,  общую  площадь, количество  комнат,</w:t>
-      </w:r>
-      <w:r>
-        <w:t xml:space="preserve"> </w:t>
-      </w:r>
-      <w:r>
-        <w:t>стоимость  квадратного  метра, первичное жилье или нет (первичное–с отделкой или без нее;</w:t>
-      </w:r>
-      <w:r>
-        <w:t xml:space="preserve"> </w:t>
-      </w:r>
-      <w:r>
-        <w:t>вторичное –</w:t>
-      </w:r>
-      <w:r>
-        <w:t xml:space="preserve"> </w:t>
-      </w:r>
-      <w:r>
-        <w:t>время   постройки,   количество   предыдущих   собственников, количество  последних  жильцов,  были  ли  животные).  Найти  все вторичное  2-х  комнатное  жилье  в  указанном  ценовом  диапазоне без животных.</w:t>
-      </w:r>
-    </w:p>
     <w:p/>
     <w:p>
       <w:pPr>
@@ -2945,11 +2959,9 @@
       <w:r>
         <w:t xml:space="preserve">если квартира </w:t>
       </w:r>
-      <w:proofErr w:type="spellStart"/>
-      <w:r>
-        <w:t>втроичная</w:t>
-      </w:r>
-      <w:proofErr w:type="spellEnd"/>
+      <w:r>
+        <w:t>вторичная</w:t>
+      </w:r>
       <w:r>
         <w:t>, то программа обращается к этому полю, в котором записаны данные, описанные ниже.</w:t>
       </w:r>
@@ -3537,7 +3549,7 @@
           <w:rFonts w:eastAsia="Times New Roman"/>
           <w:szCs w:val="28"/>
           <w:shd w:val="clear" w:color="auto" w:fill="FFFFFF"/>
-          <w:lang w:eastAsia="ru-RU"/>
+          <w:lang w:val="en-US" w:eastAsia="ru-RU"/>
         </w:rPr>
       </w:pPr>
       <w:r>
@@ -3554,7 +3566,7 @@
           <w:rFonts w:eastAsia="Times New Roman"/>
           <w:szCs w:val="28"/>
           <w:shd w:val="clear" w:color="auto" w:fill="FFFFFF"/>
-          <w:lang w:eastAsia="ru-RU"/>
+          <w:lang w:val="en-US" w:eastAsia="ru-RU"/>
         </w:rPr>
         <w:t xml:space="preserve"> </w:t>
       </w:r>
@@ -3572,7 +3584,7 @@
           <w:rFonts w:eastAsia="Times New Roman"/>
           <w:szCs w:val="28"/>
           <w:shd w:val="clear" w:color="auto" w:fill="FFFFFF"/>
-          <w:lang w:eastAsia="ru-RU"/>
+          <w:lang w:val="en-US" w:eastAsia="ru-RU"/>
         </w:rPr>
         <w:t xml:space="preserve"> </w:t>
       </w:r>
@@ -5093,13 +5105,13 @@
     </w:p>
     <w:p/>
     <w:p>
-      <w:pPr>
-        <w:rPr>
-          <w:lang w:val="en-US"/>
-        </w:rPr>
-      </w:pPr>
-      <w:r>
-        <w:t xml:space="preserve">Измерение эффективности сортировок производились в микросекундах. Для этого использовалась библиотека </w:t>
+      <w:r>
+        <w:t>Измерение эффективности сортировок производились в микросекундах. Для этого и</w:t>
+      </w:r>
+      <w:bookmarkStart w:id="0" w:name="_GoBack"/>
+      <w:bookmarkEnd w:id="0"/>
+      <w:r>
+        <w:t xml:space="preserve">спользовалась библиотека </w:t>
       </w:r>
       <w:proofErr w:type="spellStart"/>
       <w:r>
@@ -5118,16 +5130,28 @@
     <w:p>
       <w:pPr>
         <w:rPr>
-          <w:lang w:val="en-US"/>
-        </w:rPr>
-      </w:pPr>
-    </w:p>
-    <w:p>
-      <w:pPr>
-        <w:rPr>
-          <w:lang w:val="en-US"/>
-        </w:rPr>
-      </w:pPr>
+          <w:rFonts w:eastAsia="Droid Sans Fallback"/>
+          <w:szCs w:val="36"/>
+        </w:rPr>
+      </w:pPr>
+    </w:p>
+    <w:p>
+      <w:pPr>
+        <w:rPr>
+          <w:rFonts w:eastAsia="Droid Sans Fallback"/>
+          <w:szCs w:val="36"/>
+        </w:rPr>
+      </w:pPr>
+      <w:r>
+        <w:rPr>
+          <w:rFonts w:eastAsia="Droid Sans Fallback"/>
+          <w:szCs w:val="36"/>
+        </w:rPr>
+        <w:t>*Сортировка вставками не меняет местами элементы упорядоченного массива, следовательно, упорядоченные массивы такая сортировка сортирует крайне быстро, поэтому в некоторых случаях мне не удалось достоверно измерить время.</w:t>
+      </w:r>
+    </w:p>
+    <w:p/>
+    <w:p>
       <w:r>
         <w:t>Записи</w:t>
       </w:r>
@@ -5138,9 +5162,6 @@
         <w:t xml:space="preserve"> упорядоченные по возрастанию</w:t>
       </w:r>
       <w:r>
-        <w:rPr>
-          <w:lang w:val="en-US"/>
-        </w:rPr>
         <w:t>*</w:t>
       </w:r>
     </w:p>
@@ -6441,6 +6462,7 @@
                 <w:rFonts w:eastAsia="Droid Sans Fallback"/>
                 <w:szCs w:val="36"/>
               </w:rPr>
+              <w:lastRenderedPageBreak/>
               <w:t>30000</w:t>
             </w:r>
           </w:p>
@@ -6526,7 +6548,6 @@
         </w:rPr>
       </w:pPr>
       <w:r>
-        <w:lastRenderedPageBreak/>
         <w:t>Записи, упорядоченные по возрастанию</w:t>
       </w:r>
       <w:r>
@@ -7717,8 +7738,6 @@
               </w:rPr>
               <w:t>2.2 раза</w:t>
             </w:r>
-            <w:bookmarkStart w:id="0" w:name="_GoBack"/>
-            <w:bookmarkEnd w:id="0"/>
           </w:p>
         </w:tc>
       </w:tr>
@@ -7743,30 +7762,21 @@
           <w:rFonts w:eastAsia="Droid Sans Fallback"/>
           <w:szCs w:val="36"/>
         </w:rPr>
-        <w:t>*Сортировка вставками не меняет местами элементы упорядоченного массива, следовательно, упорядоченные массивы такая сортировка сортирует крайне быстро, поэтому в некоторых случаях мне не удалось достоверно измерить время.</w:t>
-      </w:r>
-    </w:p>
-    <w:p>
-      <w:pPr>
+        <w:t>Особенно у</w:t>
+      </w:r>
+      <w:r>
         <w:rPr>
           <w:rFonts w:eastAsia="Droid Sans Fallback"/>
           <w:szCs w:val="36"/>
         </w:rPr>
-      </w:pPr>
-    </w:p>
-    <w:p>
-      <w:pPr>
+        <w:t>читывая, что сортировка по возрастанию массива по убыванию для сортировки вставками – худший случай, сортировка ключей показывает значительный рост скорости</w:t>
+      </w:r>
+      <w:r>
         <w:rPr>
           <w:rFonts w:eastAsia="Droid Sans Fallback"/>
           <w:szCs w:val="36"/>
         </w:rPr>
-      </w:pPr>
-      <w:r>
-        <w:rPr>
-          <w:rFonts w:eastAsia="Droid Sans Fallback"/>
-          <w:szCs w:val="36"/>
-        </w:rPr>
-        <w:t>Учитывая, что сортировка по возрастанию массива по убыванию для сортировки вставками – худший случай, сортировка ключей все равно показывает значительный рост скорости.</w:t>
+        <w:t>.</w:t>
       </w:r>
     </w:p>
     <w:p>
@@ -8122,34 +8132,41 @@
           <w:rFonts w:eastAsia="Droid Sans Fallback"/>
           <w:szCs w:val="28"/>
         </w:rPr>
-        <w:t xml:space="preserve"> обработк</w:t>
+        <w:t xml:space="preserve"> обработка и сортировка</w:t>
       </w:r>
       <w:r>
         <w:rPr>
           <w:rFonts w:eastAsia="Droid Sans Fallback"/>
           <w:szCs w:val="28"/>
         </w:rPr>
-        <w:t>а</w:t>
+        <w:t xml:space="preserve"> </w:t>
       </w:r>
       <w:r>
         <w:rPr>
           <w:rFonts w:eastAsia="Droid Sans Fallback"/>
           <w:szCs w:val="28"/>
         </w:rPr>
-        <w:t xml:space="preserve"> и операци</w:t>
+        <w:t>таблиц</w:t>
       </w:r>
       <w:r>
         <w:rPr>
           <w:rFonts w:eastAsia="Droid Sans Fallback"/>
           <w:szCs w:val="28"/>
         </w:rPr>
-        <w:t>я</w:t>
+        <w:t xml:space="preserve">. При </w:t>
       </w:r>
       <w:r>
         <w:rPr>
           <w:rFonts w:eastAsia="Droid Sans Fallback"/>
           <w:szCs w:val="28"/>
         </w:rPr>
+        <w:t>сортировке</w:t>
+      </w:r>
+      <w:r>
+        <w:rPr>
+          <w:rFonts w:eastAsia="Droid Sans Fallback"/>
+          <w:szCs w:val="28"/>
+        </w:rPr>
         <w:t xml:space="preserve"> </w:t>
       </w:r>
       <w:r>
@@ -8157,14 +8174,42 @@
           <w:rFonts w:eastAsia="Droid Sans Fallback"/>
           <w:szCs w:val="28"/>
         </w:rPr>
-        <w:t>умножения</w:t>
+        <w:t>больших таблиц</w:t>
       </w:r>
       <w:r>
         <w:rPr>
           <w:rFonts w:eastAsia="Droid Sans Fallback"/>
           <w:szCs w:val="28"/>
         </w:rPr>
-        <w:t xml:space="preserve">  длинных чисел. При работе с длинной арифметикой эффективно использовать массив цифр числа.</w:t>
+        <w:t xml:space="preserve"> эффективно использовать массив </w:t>
+      </w:r>
+      <w:r>
+        <w:rPr>
+          <w:rFonts w:eastAsia="Droid Sans Fallback"/>
+          <w:szCs w:val="28"/>
+        </w:rPr>
+        <w:t>индексов и ключей</w:t>
+      </w:r>
+      <w:r>
+        <w:rPr>
+          <w:rFonts w:eastAsia="Droid Sans Fallback"/>
+          <w:szCs w:val="28"/>
+        </w:rPr>
+        <w:t>.</w:t>
+      </w:r>
+      <w:r>
+        <w:rPr>
+          <w:rFonts w:eastAsia="Droid Sans Fallback"/>
+          <w:szCs w:val="28"/>
+        </w:rPr>
+        <w:t xml:space="preserve"> </w:t>
+      </w:r>
+      <w:r>
+        <w:rPr>
+          <w:rFonts w:eastAsia="Droid Sans Fallback"/>
+          <w:szCs w:val="28"/>
+        </w:rPr>
+        <w:t>Это увеличивает скорость сортировки в 2-4 раза в зависимости от исходной таблицы.</w:t>
       </w:r>
     </w:p>
     <w:sectPr>
